--- a/06_help.docx
+++ b/06_help.docx
@@ -30,343 +30,285 @@
         <w:pStyle w:val="Heading2"/>
       </w:pPr>
       <w:r>
-        <w:t xml:space="preserve">How </w:t>
-      </w:r>
-      <w:r>
-        <w:t>To Ask For Help</w:t>
+        <w:t>In general</w:t>
       </w:r>
     </w:p>
     <w:p>
       <w:pPr>
-        <w:pStyle w:val="FirstParagraph"/>
-      </w:pPr>
-      <w:r>
-        <w:t xml:space="preserve">Below you can find a list of contacts that could help you with </w:t>
-      </w:r>
-      <w:r>
-        <w:t xml:space="preserve">publishing of </w:t>
-      </w:r>
-      <w:r>
-        <w:t>your book.</w:t>
+        <w:pStyle w:val="BodyText"/>
+        <w:jc w:val="both"/>
+      </w:pPr>
+      <w:r>
+        <w:t xml:space="preserve">The platform uses </w:t>
+      </w:r>
+      <w:r>
+        <w:t xml:space="preserve">GitHub </w:t>
+      </w:r>
+      <w:r>
+        <w:t>I</w:t>
+      </w:r>
+      <w:r>
+        <w:t>ssue</w:t>
+      </w:r>
+      <w:r>
+        <w:t>s for communication with users.</w:t>
+      </w:r>
+      <w:r>
+        <w:t xml:space="preserve"> Read, update or create issues</w:t>
+      </w:r>
+      <w:r>
+        <w:t xml:space="preserve"> </w:t>
+      </w:r>
+      <w:r>
+        <w:t xml:space="preserve">under </w:t>
+      </w:r>
+      <w:hyperlink r:id="rId9" w:history="1">
+        <w:r>
+          <w:rPr>
+            <w:rStyle w:val="Hyperlink"/>
+          </w:rPr>
+          <w:t>the guidelines repository</w:t>
+        </w:r>
+      </w:hyperlink>
+      <w:r>
+        <w:t xml:space="preserve"> whenever you want to:</w:t>
       </w:r>
     </w:p>
     <w:p>
       <w:pPr>
         <w:pStyle w:val="BodyText"/>
-      </w:pPr>
-    </w:p>
-    <w:tbl>
-      <w:tblPr>
-        <w:tblStyle w:val="TableGrid"/>
-        <w:tblW w:w="0" w:type="auto"/>
-        <w:tblLook w:val="04A0" w:firstRow="1" w:lastRow="0" w:firstColumn="1" w:lastColumn="0" w:noHBand="0" w:noVBand="1"/>
-      </w:tblPr>
-      <w:tblGrid>
-        <w:gridCol w:w="1765"/>
-        <w:gridCol w:w="3718"/>
-        <w:gridCol w:w="3867"/>
-      </w:tblGrid>
-      <w:tr>
-        <w:tc>
-          <w:tcPr>
-            <w:tcW w:w="1885" w:type="dxa"/>
-          </w:tcPr>
-          <w:p>
-            <w:pPr>
-              <w:pStyle w:val="BodyText"/>
-              <w:rPr>
-                <w:b/>
-                <w:bCs/>
-              </w:rPr>
-            </w:pPr>
-            <w:r>
-              <w:rPr>
-                <w:b/>
-                <w:bCs/>
-              </w:rPr>
-              <w:t>Name</w:t>
-            </w:r>
-          </w:p>
-        </w:tc>
-        <w:tc>
-          <w:tcPr>
-            <w:tcW w:w="2610" w:type="dxa"/>
-          </w:tcPr>
-          <w:p>
-            <w:pPr>
-              <w:pStyle w:val="BodyText"/>
-              <w:rPr>
-                <w:b/>
-                <w:bCs/>
-              </w:rPr>
-            </w:pPr>
-            <w:r>
-              <w:rPr>
-                <w:b/>
-                <w:bCs/>
-              </w:rPr>
-              <w:t>Email</w:t>
-            </w:r>
-          </w:p>
-        </w:tc>
-        <w:tc>
-          <w:tcPr>
-            <w:tcW w:w="4855" w:type="dxa"/>
-          </w:tcPr>
-          <w:p>
-            <w:pPr>
-              <w:pStyle w:val="BodyText"/>
-              <w:rPr>
-                <w:b/>
-                <w:bCs/>
-              </w:rPr>
-            </w:pPr>
-            <w:r>
-              <w:rPr>
-                <w:b/>
-                <w:bCs/>
-              </w:rPr>
-              <w:t>Field of expertise</w:t>
-            </w:r>
-          </w:p>
-        </w:tc>
-      </w:tr>
-      <w:tr>
-        <w:tc>
-          <w:tcPr>
-            <w:tcW w:w="1885" w:type="dxa"/>
-          </w:tcPr>
-          <w:p>
-            <w:pPr>
-              <w:pStyle w:val="BodyText"/>
-            </w:pPr>
-            <w:r>
-              <w:t xml:space="preserve">Anton </w:t>
-            </w:r>
-            <w:proofErr w:type="spellStart"/>
-            <w:r>
-              <w:t>Borlinghaus</w:t>
-            </w:r>
-            <w:proofErr w:type="spellEnd"/>
-          </w:p>
-        </w:tc>
-        <w:tc>
-          <w:tcPr>
-            <w:tcW w:w="2610" w:type="dxa"/>
-          </w:tcPr>
-          <w:p>
-            <w:pPr>
-              <w:pStyle w:val="BodyText"/>
-              <w:rPr>
-                <w:i/>
-                <w:iCs/>
-              </w:rPr>
-            </w:pPr>
-            <w:r>
-              <w:rPr>
-                <w:i/>
-                <w:iCs/>
-              </w:rPr>
-              <w:t>a</w:t>
-            </w:r>
-            <w:r>
-              <w:rPr>
-                <w:i/>
-                <w:iCs/>
-              </w:rPr>
-              <w:t>nton.</w:t>
-            </w:r>
-            <w:r>
-              <w:rPr>
-                <w:i/>
-                <w:iCs/>
-              </w:rPr>
-              <w:t>b</w:t>
-            </w:r>
-            <w:r>
-              <w:rPr>
-                <w:i/>
-                <w:iCs/>
-              </w:rPr>
-              <w:t>orlinghaus@degruyter.com</w:t>
-            </w:r>
-          </w:p>
-        </w:tc>
-        <w:tc>
-          <w:tcPr>
-            <w:tcW w:w="4855" w:type="dxa"/>
-          </w:tcPr>
-          <w:p>
-            <w:pPr>
-              <w:pStyle w:val="BodyText"/>
-              <w:rPr>
-                <w:i/>
-                <w:iCs/>
-              </w:rPr>
-            </w:pPr>
-          </w:p>
-        </w:tc>
-      </w:tr>
-      <w:tr>
-        <w:tc>
-          <w:tcPr>
-            <w:tcW w:w="1885" w:type="dxa"/>
-          </w:tcPr>
-          <w:p>
-            <w:pPr>
-              <w:pStyle w:val="BodyText"/>
-            </w:pPr>
-            <w:r>
-              <w:t>Verena Deutsch</w:t>
-            </w:r>
-          </w:p>
-        </w:tc>
-        <w:tc>
-          <w:tcPr>
-            <w:tcW w:w="2610" w:type="dxa"/>
-          </w:tcPr>
-          <w:p>
-            <w:pPr>
-              <w:pStyle w:val="BodyText"/>
-              <w:rPr>
-                <w:i/>
-                <w:iCs/>
-              </w:rPr>
-            </w:pPr>
-            <w:r>
-              <w:rPr>
-                <w:i/>
-                <w:iCs/>
-              </w:rPr>
-              <w:t>v</w:t>
-            </w:r>
-            <w:r>
-              <w:rPr>
-                <w:i/>
-                <w:iCs/>
-              </w:rPr>
-              <w:t>erena.</w:t>
-            </w:r>
-            <w:r>
-              <w:rPr>
-                <w:i/>
-                <w:iCs/>
-              </w:rPr>
-              <w:t>d</w:t>
-            </w:r>
-            <w:r>
-              <w:rPr>
-                <w:i/>
-                <w:iCs/>
-              </w:rPr>
-              <w:t>eutsch@degruyter.com</w:t>
-            </w:r>
-          </w:p>
-        </w:tc>
-        <w:tc>
-          <w:tcPr>
-            <w:tcW w:w="4855" w:type="dxa"/>
-          </w:tcPr>
-          <w:p>
-            <w:pPr>
-              <w:pStyle w:val="BodyText"/>
-              <w:rPr>
-                <w:i/>
-                <w:iCs/>
-              </w:rPr>
-            </w:pPr>
-          </w:p>
-        </w:tc>
-      </w:tr>
-      <w:tr>
-        <w:tc>
-          <w:tcPr>
-            <w:tcW w:w="1885" w:type="dxa"/>
-          </w:tcPr>
-          <w:p>
-            <w:pPr>
-              <w:pStyle w:val="BodyText"/>
-            </w:pPr>
-            <w:r>
-              <w:t>Pawel Kaminski</w:t>
-            </w:r>
-          </w:p>
-        </w:tc>
-        <w:tc>
-          <w:tcPr>
-            <w:tcW w:w="2610" w:type="dxa"/>
-          </w:tcPr>
-          <w:p>
-            <w:pPr>
-              <w:pStyle w:val="BodyText"/>
-              <w:rPr>
-                <w:i/>
-                <w:iCs/>
-              </w:rPr>
-            </w:pPr>
-            <w:r>
-              <w:rPr>
-                <w:i/>
-                <w:iCs/>
-              </w:rPr>
-              <w:t>pawel.kaminski@uni.lu</w:t>
-            </w:r>
-          </w:p>
-        </w:tc>
-        <w:tc>
-          <w:tcPr>
-            <w:tcW w:w="4855" w:type="dxa"/>
-          </w:tcPr>
-          <w:p>
-            <w:pPr>
-              <w:pStyle w:val="BodyText"/>
-              <w:rPr>
-                <w:i/>
-                <w:iCs/>
-              </w:rPr>
-            </w:pPr>
-            <w:r>
-              <w:rPr>
-                <w:i/>
-                <w:iCs/>
-              </w:rPr>
-              <w:t xml:space="preserve">Technical </w:t>
-            </w:r>
-            <w:r>
-              <w:rPr>
-                <w:i/>
-                <w:iCs/>
-              </w:rPr>
-              <w:t>side of the software that processes your manuscript</w:t>
-            </w:r>
-          </w:p>
-        </w:tc>
-      </w:tr>
-    </w:tbl>
-    <w:p>
-      <w:pPr>
-        <w:pStyle w:val="BodyText"/>
-      </w:pPr>
+        <w:numPr>
+          <w:ilvl w:val="0"/>
+          <w:numId w:val="41"/>
+        </w:numPr>
+      </w:pPr>
+      <w:r>
+        <w:t>ask</w:t>
+      </w:r>
+      <w:r>
+        <w:t xml:space="preserve"> a</w:t>
+      </w:r>
+      <w:r>
+        <w:t xml:space="preserve"> question</w:t>
+      </w:r>
+      <w:r>
+        <w:t>,</w:t>
+      </w:r>
     </w:p>
     <w:p>
       <w:pPr>
         <w:pStyle w:val="BodyText"/>
-      </w:pPr>
-      <w:r>
-        <w:t>You may reach them by email or Slack.</w:t>
+        <w:numPr>
+          <w:ilvl w:val="0"/>
+          <w:numId w:val="41"/>
+        </w:numPr>
+      </w:pPr>
+      <w:r>
+        <w:t>provid</w:t>
+      </w:r>
+      <w:r>
+        <w:t>e</w:t>
+      </w:r>
+      <w:r>
+        <w:t xml:space="preserve"> feedback</w:t>
+      </w:r>
+      <w:r>
+        <w:t>,</w:t>
       </w:r>
     </w:p>
     <w:p>
       <w:pPr>
         <w:pStyle w:val="BodyText"/>
-      </w:pPr>
+        <w:numPr>
+          <w:ilvl w:val="0"/>
+          <w:numId w:val="41"/>
+        </w:numPr>
+      </w:pPr>
+      <w:r>
+        <w:t xml:space="preserve">report </w:t>
+      </w:r>
+      <w:r>
+        <w:t>a bug,</w:t>
+      </w:r>
     </w:p>
     <w:p>
       <w:pPr>
         <w:pStyle w:val="BodyText"/>
-      </w:pPr>
-      <w:r>
-        <w:t>When asking for help, it's crucial to put in the effort to being helped.</w:t>
+        <w:numPr>
+          <w:ilvl w:val="0"/>
+          <w:numId w:val="41"/>
+        </w:numPr>
+      </w:pPr>
+      <w:r>
+        <w:t>request</w:t>
+      </w:r>
+      <w:r>
+        <w:t xml:space="preserve"> a feature.</w:t>
+      </w:r>
+    </w:p>
+    <w:p>
+      <w:pPr>
+        <w:pStyle w:val="BodyText"/>
+      </w:pPr>
+    </w:p>
+    <w:p>
+      <w:pPr>
+        <w:pStyle w:val="Heading2"/>
+      </w:pPr>
+      <w:r>
+        <w:t>Search For Answers Before Asking A New Question</w:t>
+      </w:r>
+    </w:p>
+    <w:p>
+      <w:pPr>
+        <w:pStyle w:val="BodyText"/>
+        <w:jc w:val="both"/>
+      </w:pPr>
+      <w:r>
+        <w:t>Before creating a new issue, search the list of issues to ensure your report is truly a new issue and not just a duplicate. If a similar issue already exists you should join the discussion: add an emoticon, add comment, update status, etc. Avoid duplicates wherever possible. Sometime a simple “thumbs up” icon is enough to show that you are experiencing the same issue or you have similar thoughts about some problem or suggested solution.</w:t>
+      </w:r>
+    </w:p>
+    <w:p>
+      <w:pPr>
+        <w:pStyle w:val="BodyText"/>
+      </w:pPr>
+    </w:p>
+    <w:p>
+      <w:pPr>
+        <w:pStyle w:val="BodyText"/>
+      </w:pPr>
+      <w:r>
+        <w:t>:::{important}</w:t>
+      </w:r>
+      <w:r>
+        <w:br/>
+      </w:r>
+      <w:r>
+        <w:rPr>
+          <w:b/>
+          <w:bCs/>
+        </w:rPr>
+        <w:t xml:space="preserve">Avoid </w:t>
+      </w:r>
+      <w:r>
+        <w:rPr>
+          <w:b/>
+          <w:bCs/>
+        </w:rPr>
+        <w:t>d</w:t>
+      </w:r>
+      <w:r>
+        <w:rPr>
+          <w:b/>
+          <w:bCs/>
+        </w:rPr>
+        <w:t xml:space="preserve">uplicated </w:t>
+      </w:r>
+      <w:r>
+        <w:rPr>
+          <w:b/>
+          <w:bCs/>
+        </w:rPr>
+        <w:t>i</w:t>
+      </w:r>
+      <w:r>
+        <w:rPr>
+          <w:b/>
+          <w:bCs/>
+        </w:rPr>
+        <w:t>ssues</w:t>
+      </w:r>
+      <w:r>
+        <w:rPr>
+          <w:b/>
+          <w:bCs/>
+        </w:rPr>
+        <w:t>.</w:t>
+      </w:r>
+      <w:r>
+        <w:t xml:space="preserve"> </w:t>
+      </w:r>
+      <w:r>
+        <w:t xml:space="preserve">Always search </w:t>
+      </w:r>
+      <w:r>
+        <w:t>existing issues before creating a new issue.</w:t>
+      </w:r>
+      <w:r>
+        <w:br/>
+      </w:r>
+      <w:r>
+        <w:t>:::</w:t>
+      </w:r>
+    </w:p>
+    <w:p>
+      <w:pPr>
+        <w:pStyle w:val="BodyText"/>
+      </w:pPr>
+    </w:p>
+    <w:p>
+      <w:pPr>
+        <w:pStyle w:val="Heading2"/>
+      </w:pPr>
+      <w:r>
+        <w:t>How To Ask For Help</w:t>
+      </w:r>
+    </w:p>
+    <w:p>
+      <w:pPr>
+        <w:pStyle w:val="BodyText"/>
+      </w:pPr>
+      <w:r>
+        <w:t xml:space="preserve">Please read </w:t>
+      </w:r>
+      <w:hyperlink r:id="rId10" w:anchor="creating-an-issue-from-a-repository" w:history="1">
+        <w:r>
+          <w:rPr>
+            <w:rStyle w:val="Hyperlink"/>
+          </w:rPr>
+          <w:t xml:space="preserve">the </w:t>
+        </w:r>
+        <w:r>
+          <w:rPr>
+            <w:rStyle w:val="Hyperlink"/>
+          </w:rPr>
+          <w:t xml:space="preserve">documentation on creating an </w:t>
+        </w:r>
+        <w:r>
+          <w:rPr>
+            <w:rStyle w:val="Hyperlink"/>
+          </w:rPr>
+          <w:t>issue in GitHub</w:t>
+        </w:r>
+      </w:hyperlink>
+      <w:r>
+        <w:t>.</w:t>
+      </w:r>
+      <w:r>
+        <w:t xml:space="preserve"> We strongly suggest that you use issue templates </w:t>
+      </w:r>
+      <w:r>
+        <w:t>to report a bug or request a feature.</w:t>
+      </w:r>
+    </w:p>
+    <w:p>
+      <w:pPr>
+        <w:pStyle w:val="BodyText"/>
+      </w:pPr>
+    </w:p>
+    <w:p>
+      <w:pPr>
+        <w:pStyle w:val="BodyText"/>
+        <w:jc w:val="both"/>
+      </w:pPr>
+      <w:r>
+        <w:t xml:space="preserve">When asking for help, it's crucial to put in the effort </w:t>
+      </w:r>
+      <w:r>
+        <w:t>in</w:t>
+      </w:r>
+      <w:r>
+        <w:t xml:space="preserve"> being helped.</w:t>
       </w:r>
       <w:r>
         <w:t xml:space="preserve"> </w:t>
@@ -385,6 +327,7 @@
           <w:ilvl w:val="0"/>
           <w:numId w:val="40"/>
         </w:numPr>
+        <w:jc w:val="both"/>
       </w:pPr>
       <w:r>
         <w:t xml:space="preserve">Before posting a question, we strongly recommend that you spend a reasonable amount of time researching the problem and </w:t>
@@ -403,6 +346,7 @@
           <w:ilvl w:val="0"/>
           <w:numId w:val="40"/>
         </w:numPr>
+        <w:jc w:val="both"/>
       </w:pPr>
       <w:r>
         <w:t xml:space="preserve">If your problem is with rendering of </w:t>
@@ -425,13 +369,11 @@
     </w:p>
     <w:p>
       <w:pPr>
-        <w:pStyle w:val="Heading2"/>
-      </w:pPr>
-      <w:r>
-        <w:t xml:space="preserve">Frequently </w:t>
-      </w:r>
-      <w:r>
-        <w:t>Asked Questions</w:t>
+        <w:pStyle w:val="BodyText"/>
+        <w:jc w:val="both"/>
+      </w:pPr>
+      <w:r>
+        <w:t>Once submitted, your report will go into the issue tracking workflow.</w:t>
       </w:r>
     </w:p>
     <w:p>
@@ -439,9 +381,12 @@
         <w:pStyle w:val="BodyText"/>
         <w:jc w:val="both"/>
       </w:pPr>
-      <w:r>
-        <w:t>The project is so well documented, so far no question appeared more than once.</w:t>
-      </w:r>
+    </w:p>
+    <w:p>
+      <w:pPr>
+        <w:pStyle w:val="BodyText"/>
+        <w:jc w:val="both"/>
+      </w:pPr>
     </w:p>
     <w:p>
       <w:pPr>
@@ -1019,6 +964,118 @@
     </w:lvl>
   </w:abstractNum>
   <w:abstractNum w:abstractNumId="13" w15:restartNumberingAfterBreak="0">
+    <w:nsid w:val="07102486"/>
+    <w:multiLevelType w:val="hybridMultilevel"/>
+    <w:tmpl w:val="09623A44"/>
+    <w:lvl w:ilvl="0" w:tplc="591027EC">
+      <w:numFmt w:val="bullet"/>
+      <w:lvlText w:val="-"/>
+      <w:lvlJc w:val="left"/>
+      <w:pPr>
+        <w:ind w:left="720" w:hanging="360"/>
+      </w:pPr>
+      <w:rPr>
+        <w:rFonts w:ascii="Cambria" w:eastAsiaTheme="minorHAnsi" w:hAnsi="Cambria" w:cstheme="minorBidi" w:hint="default"/>
+      </w:rPr>
+    </w:lvl>
+    <w:lvl w:ilvl="1" w:tplc="04090003" w:tentative="1">
+      <w:start w:val="1"/>
+      <w:numFmt w:val="bullet"/>
+      <w:lvlText w:val="o"/>
+      <w:lvlJc w:val="left"/>
+      <w:pPr>
+        <w:ind w:left="1440" w:hanging="360"/>
+      </w:pPr>
+      <w:rPr>
+        <w:rFonts w:ascii="Courier New" w:hAnsi="Courier New" w:cs="Courier New" w:hint="default"/>
+      </w:rPr>
+    </w:lvl>
+    <w:lvl w:ilvl="2" w:tplc="04090005" w:tentative="1">
+      <w:start w:val="1"/>
+      <w:numFmt w:val="bullet"/>
+      <w:lvlText w:val=""/>
+      <w:lvlJc w:val="left"/>
+      <w:pPr>
+        <w:ind w:left="2160" w:hanging="360"/>
+      </w:pPr>
+      <w:rPr>
+        <w:rFonts w:ascii="Wingdings" w:hAnsi="Wingdings" w:hint="default"/>
+      </w:rPr>
+    </w:lvl>
+    <w:lvl w:ilvl="3" w:tplc="04090001" w:tentative="1">
+      <w:start w:val="1"/>
+      <w:numFmt w:val="bullet"/>
+      <w:lvlText w:val=""/>
+      <w:lvlJc w:val="left"/>
+      <w:pPr>
+        <w:ind w:left="2880" w:hanging="360"/>
+      </w:pPr>
+      <w:rPr>
+        <w:rFonts w:ascii="Symbol" w:hAnsi="Symbol" w:hint="default"/>
+      </w:rPr>
+    </w:lvl>
+    <w:lvl w:ilvl="4" w:tplc="04090003" w:tentative="1">
+      <w:start w:val="1"/>
+      <w:numFmt w:val="bullet"/>
+      <w:lvlText w:val="o"/>
+      <w:lvlJc w:val="left"/>
+      <w:pPr>
+        <w:ind w:left="3600" w:hanging="360"/>
+      </w:pPr>
+      <w:rPr>
+        <w:rFonts w:ascii="Courier New" w:hAnsi="Courier New" w:cs="Courier New" w:hint="default"/>
+      </w:rPr>
+    </w:lvl>
+    <w:lvl w:ilvl="5" w:tplc="04090005" w:tentative="1">
+      <w:start w:val="1"/>
+      <w:numFmt w:val="bullet"/>
+      <w:lvlText w:val=""/>
+      <w:lvlJc w:val="left"/>
+      <w:pPr>
+        <w:ind w:left="4320" w:hanging="360"/>
+      </w:pPr>
+      <w:rPr>
+        <w:rFonts w:ascii="Wingdings" w:hAnsi="Wingdings" w:hint="default"/>
+      </w:rPr>
+    </w:lvl>
+    <w:lvl w:ilvl="6" w:tplc="04090001" w:tentative="1">
+      <w:start w:val="1"/>
+      <w:numFmt w:val="bullet"/>
+      <w:lvlText w:val=""/>
+      <w:lvlJc w:val="left"/>
+      <w:pPr>
+        <w:ind w:left="5040" w:hanging="360"/>
+      </w:pPr>
+      <w:rPr>
+        <w:rFonts w:ascii="Symbol" w:hAnsi="Symbol" w:hint="default"/>
+      </w:rPr>
+    </w:lvl>
+    <w:lvl w:ilvl="7" w:tplc="04090003" w:tentative="1">
+      <w:start w:val="1"/>
+      <w:numFmt w:val="bullet"/>
+      <w:lvlText w:val="o"/>
+      <w:lvlJc w:val="left"/>
+      <w:pPr>
+        <w:ind w:left="5760" w:hanging="360"/>
+      </w:pPr>
+      <w:rPr>
+        <w:rFonts w:ascii="Courier New" w:hAnsi="Courier New" w:cs="Courier New" w:hint="default"/>
+      </w:rPr>
+    </w:lvl>
+    <w:lvl w:ilvl="8" w:tplc="04090005" w:tentative="1">
+      <w:start w:val="1"/>
+      <w:numFmt w:val="bullet"/>
+      <w:lvlText w:val=""/>
+      <w:lvlJc w:val="left"/>
+      <w:pPr>
+        <w:ind w:left="6480" w:hanging="360"/>
+      </w:pPr>
+      <w:rPr>
+        <w:rFonts w:ascii="Wingdings" w:hAnsi="Wingdings" w:hint="default"/>
+      </w:rPr>
+    </w:lvl>
+  </w:abstractNum>
+  <w:abstractNum w:abstractNumId="14" w15:restartNumberingAfterBreak="0">
     <w:nsid w:val="16432CDB"/>
     <w:multiLevelType w:val="hybridMultilevel"/>
     <w:tmpl w:val="25CA0928"/>
@@ -1131,7 +1188,120 @@
       </w:rPr>
     </w:lvl>
   </w:abstractNum>
-  <w:abstractNum w:abstractNumId="14" w15:restartNumberingAfterBreak="0">
+  <w:abstractNum w:abstractNumId="15" w15:restartNumberingAfterBreak="0">
+    <w:nsid w:val="19C66AD4"/>
+    <w:multiLevelType w:val="hybridMultilevel"/>
+    <w:tmpl w:val="1B98EA04"/>
+    <w:lvl w:ilvl="0" w:tplc="04090001">
+      <w:start w:val="1"/>
+      <w:numFmt w:val="bullet"/>
+      <w:lvlText w:val=""/>
+      <w:lvlJc w:val="left"/>
+      <w:pPr>
+        <w:ind w:left="720" w:hanging="360"/>
+      </w:pPr>
+      <w:rPr>
+        <w:rFonts w:ascii="Symbol" w:hAnsi="Symbol" w:hint="default"/>
+      </w:rPr>
+    </w:lvl>
+    <w:lvl w:ilvl="1" w:tplc="04090003" w:tentative="1">
+      <w:start w:val="1"/>
+      <w:numFmt w:val="bullet"/>
+      <w:lvlText w:val="o"/>
+      <w:lvlJc w:val="left"/>
+      <w:pPr>
+        <w:ind w:left="1440" w:hanging="360"/>
+      </w:pPr>
+      <w:rPr>
+        <w:rFonts w:ascii="Courier New" w:hAnsi="Courier New" w:cs="Courier New" w:hint="default"/>
+      </w:rPr>
+    </w:lvl>
+    <w:lvl w:ilvl="2" w:tplc="04090005" w:tentative="1">
+      <w:start w:val="1"/>
+      <w:numFmt w:val="bullet"/>
+      <w:lvlText w:val=""/>
+      <w:lvlJc w:val="left"/>
+      <w:pPr>
+        <w:ind w:left="2160" w:hanging="360"/>
+      </w:pPr>
+      <w:rPr>
+        <w:rFonts w:ascii="Wingdings" w:hAnsi="Wingdings" w:hint="default"/>
+      </w:rPr>
+    </w:lvl>
+    <w:lvl w:ilvl="3" w:tplc="04090001" w:tentative="1">
+      <w:start w:val="1"/>
+      <w:numFmt w:val="bullet"/>
+      <w:lvlText w:val=""/>
+      <w:lvlJc w:val="left"/>
+      <w:pPr>
+        <w:ind w:left="2880" w:hanging="360"/>
+      </w:pPr>
+      <w:rPr>
+        <w:rFonts w:ascii="Symbol" w:hAnsi="Symbol" w:hint="default"/>
+      </w:rPr>
+    </w:lvl>
+    <w:lvl w:ilvl="4" w:tplc="04090003" w:tentative="1">
+      <w:start w:val="1"/>
+      <w:numFmt w:val="bullet"/>
+      <w:lvlText w:val="o"/>
+      <w:lvlJc w:val="left"/>
+      <w:pPr>
+        <w:ind w:left="3600" w:hanging="360"/>
+      </w:pPr>
+      <w:rPr>
+        <w:rFonts w:ascii="Courier New" w:hAnsi="Courier New" w:cs="Courier New" w:hint="default"/>
+      </w:rPr>
+    </w:lvl>
+    <w:lvl w:ilvl="5" w:tplc="04090005" w:tentative="1">
+      <w:start w:val="1"/>
+      <w:numFmt w:val="bullet"/>
+      <w:lvlText w:val=""/>
+      <w:lvlJc w:val="left"/>
+      <w:pPr>
+        <w:ind w:left="4320" w:hanging="360"/>
+      </w:pPr>
+      <w:rPr>
+        <w:rFonts w:ascii="Wingdings" w:hAnsi="Wingdings" w:hint="default"/>
+      </w:rPr>
+    </w:lvl>
+    <w:lvl w:ilvl="6" w:tplc="04090001" w:tentative="1">
+      <w:start w:val="1"/>
+      <w:numFmt w:val="bullet"/>
+      <w:lvlText w:val=""/>
+      <w:lvlJc w:val="left"/>
+      <w:pPr>
+        <w:ind w:left="5040" w:hanging="360"/>
+      </w:pPr>
+      <w:rPr>
+        <w:rFonts w:ascii="Symbol" w:hAnsi="Symbol" w:hint="default"/>
+      </w:rPr>
+    </w:lvl>
+    <w:lvl w:ilvl="7" w:tplc="04090003" w:tentative="1">
+      <w:start w:val="1"/>
+      <w:numFmt w:val="bullet"/>
+      <w:lvlText w:val="o"/>
+      <w:lvlJc w:val="left"/>
+      <w:pPr>
+        <w:ind w:left="5760" w:hanging="360"/>
+      </w:pPr>
+      <w:rPr>
+        <w:rFonts w:ascii="Courier New" w:hAnsi="Courier New" w:cs="Courier New" w:hint="default"/>
+      </w:rPr>
+    </w:lvl>
+    <w:lvl w:ilvl="8" w:tplc="04090005" w:tentative="1">
+      <w:start w:val="1"/>
+      <w:numFmt w:val="bullet"/>
+      <w:lvlText w:val=""/>
+      <w:lvlJc w:val="left"/>
+      <w:pPr>
+        <w:ind w:left="6480" w:hanging="360"/>
+      </w:pPr>
+      <w:rPr>
+        <w:rFonts w:ascii="Wingdings" w:hAnsi="Wingdings" w:hint="default"/>
+      </w:rPr>
+    </w:lvl>
+  </w:abstractNum>
+  <w:abstractNum w:abstractNumId="16" w15:restartNumberingAfterBreak="0">
     <w:nsid w:val="24297BC0"/>
     <w:multiLevelType w:val="hybridMultilevel"/>
     <w:tmpl w:val="79D441E2"/>
@@ -1244,7 +1414,7 @@
       </w:rPr>
     </w:lvl>
   </w:abstractNum>
-  <w:abstractNum w:abstractNumId="15" w15:restartNumberingAfterBreak="0">
+  <w:abstractNum w:abstractNumId="17" w15:restartNumberingAfterBreak="0">
     <w:nsid w:val="28CC52E1"/>
     <w:multiLevelType w:val="hybridMultilevel"/>
     <w:tmpl w:val="8B12C06A"/>
@@ -1357,7 +1527,7 @@
       </w:rPr>
     </w:lvl>
   </w:abstractNum>
-  <w:abstractNum w:abstractNumId="16" w15:restartNumberingAfterBreak="0">
+  <w:abstractNum w:abstractNumId="18" w15:restartNumberingAfterBreak="0">
     <w:nsid w:val="2C1AE401"/>
     <w:multiLevelType w:val="multilevel"/>
     <w:tmpl w:val="64360864"/>
@@ -1461,7 +1631,7 @@
       </w:pPr>
     </w:lvl>
   </w:abstractNum>
-  <w:abstractNum w:abstractNumId="17" w15:restartNumberingAfterBreak="0">
+  <w:abstractNum w:abstractNumId="19" w15:restartNumberingAfterBreak="0">
     <w:nsid w:val="315A11B2"/>
     <w:multiLevelType w:val="hybridMultilevel"/>
     <w:tmpl w:val="4052F9D0"/>
@@ -1574,7 +1744,7 @@
       </w:rPr>
     </w:lvl>
   </w:abstractNum>
-  <w:abstractNum w:abstractNumId="18" w15:restartNumberingAfterBreak="0">
+  <w:abstractNum w:abstractNumId="20" w15:restartNumberingAfterBreak="0">
     <w:nsid w:val="367023E6"/>
     <w:multiLevelType w:val="hybridMultilevel"/>
     <w:tmpl w:val="DD0811C2"/>
@@ -1687,7 +1857,7 @@
       </w:rPr>
     </w:lvl>
   </w:abstractNum>
-  <w:abstractNum w:abstractNumId="19" w15:restartNumberingAfterBreak="0">
+  <w:abstractNum w:abstractNumId="21" w15:restartNumberingAfterBreak="0">
     <w:nsid w:val="457E48F3"/>
     <w:multiLevelType w:val="hybridMultilevel"/>
     <w:tmpl w:val="C2BA1482"/>
@@ -1800,7 +1970,7 @@
       </w:rPr>
     </w:lvl>
   </w:abstractNum>
-  <w:abstractNum w:abstractNumId="20" w15:restartNumberingAfterBreak="0">
+  <w:abstractNum w:abstractNumId="22" w15:restartNumberingAfterBreak="0">
     <w:nsid w:val="468E68A9"/>
     <w:multiLevelType w:val="multilevel"/>
     <w:tmpl w:val="0409001F"/>
@@ -1886,7 +2056,7 @@
       </w:pPr>
     </w:lvl>
   </w:abstractNum>
-  <w:abstractNum w:abstractNumId="21" w15:restartNumberingAfterBreak="0">
+  <w:abstractNum w:abstractNumId="23" w15:restartNumberingAfterBreak="0">
     <w:nsid w:val="50075D6F"/>
     <w:multiLevelType w:val="hybridMultilevel"/>
     <w:tmpl w:val="851854AC"/>
@@ -1999,7 +2169,7 @@
       </w:rPr>
     </w:lvl>
   </w:abstractNum>
-  <w:abstractNum w:abstractNumId="22" w15:restartNumberingAfterBreak="0">
+  <w:abstractNum w:abstractNumId="24" w15:restartNumberingAfterBreak="0">
     <w:nsid w:val="51281FDC"/>
     <w:multiLevelType w:val="hybridMultilevel"/>
     <w:tmpl w:val="D06C6886"/>
@@ -2112,7 +2282,7 @@
       </w:rPr>
     </w:lvl>
   </w:abstractNum>
-  <w:abstractNum w:abstractNumId="23" w15:restartNumberingAfterBreak="0">
+  <w:abstractNum w:abstractNumId="25" w15:restartNumberingAfterBreak="0">
     <w:nsid w:val="55DE722C"/>
     <w:multiLevelType w:val="hybridMultilevel"/>
     <w:tmpl w:val="6CA4556E"/>
@@ -2225,7 +2395,7 @@
       </w:rPr>
     </w:lvl>
   </w:abstractNum>
-  <w:abstractNum w:abstractNumId="24" w15:restartNumberingAfterBreak="0">
+  <w:abstractNum w:abstractNumId="26" w15:restartNumberingAfterBreak="0">
     <w:nsid w:val="575F210A"/>
     <w:multiLevelType w:val="hybridMultilevel"/>
     <w:tmpl w:val="846C9742"/>
@@ -2338,7 +2508,7 @@
       </w:rPr>
     </w:lvl>
   </w:abstractNum>
-  <w:abstractNum w:abstractNumId="25" w15:restartNumberingAfterBreak="0">
+  <w:abstractNum w:abstractNumId="27" w15:restartNumberingAfterBreak="0">
     <w:nsid w:val="57E53DFE"/>
     <w:multiLevelType w:val="hybridMultilevel"/>
     <w:tmpl w:val="F0A45532"/>
@@ -2451,7 +2621,7 @@
       </w:rPr>
     </w:lvl>
   </w:abstractNum>
-  <w:abstractNum w:abstractNumId="26" w15:restartNumberingAfterBreak="0">
+  <w:abstractNum w:abstractNumId="28" w15:restartNumberingAfterBreak="0">
     <w:nsid w:val="59A97AF0"/>
     <w:multiLevelType w:val="hybridMultilevel"/>
     <w:tmpl w:val="52E6B1EA"/>
@@ -2564,7 +2734,7 @@
       </w:rPr>
     </w:lvl>
   </w:abstractNum>
-  <w:abstractNum w:abstractNumId="27" w15:restartNumberingAfterBreak="0">
+  <w:abstractNum w:abstractNumId="29" w15:restartNumberingAfterBreak="0">
     <w:nsid w:val="6FAC6D9D"/>
     <w:multiLevelType w:val="hybridMultilevel"/>
     <w:tmpl w:val="F7122796"/>
@@ -2677,7 +2847,7 @@
       </w:rPr>
     </w:lvl>
   </w:abstractNum>
-  <w:abstractNum w:abstractNumId="28" w15:restartNumberingAfterBreak="0">
+  <w:abstractNum w:abstractNumId="30" w15:restartNumberingAfterBreak="0">
     <w:nsid w:val="71315DCA"/>
     <w:multiLevelType w:val="multilevel"/>
     <w:tmpl w:val="19CE79B8"/>
@@ -2790,7 +2960,7 @@
       </w:pPr>
     </w:lvl>
   </w:abstractNum>
-  <w:abstractNum w:abstractNumId="29" w15:restartNumberingAfterBreak="0">
+  <w:abstractNum w:abstractNumId="31" w15:restartNumberingAfterBreak="0">
     <w:nsid w:val="74024FC2"/>
     <w:multiLevelType w:val="hybridMultilevel"/>
     <w:tmpl w:val="44ACD7FE"/>
@@ -2904,7 +3074,7 @@
       </w:rPr>
     </w:lvl>
   </w:abstractNum>
-  <w:abstractNum w:abstractNumId="30" w15:restartNumberingAfterBreak="0">
+  <w:abstractNum w:abstractNumId="32" w15:restartNumberingAfterBreak="0">
     <w:nsid w:val="7652062D"/>
     <w:multiLevelType w:val="hybridMultilevel"/>
     <w:tmpl w:val="5DA86FC8"/>
@@ -3018,7 +3188,7 @@
     </w:lvl>
   </w:abstractNum>
   <w:num w:numId="1" w16cid:durableId="1404260854">
-    <w:abstractNumId w:val="16"/>
+    <w:abstractNumId w:val="18"/>
   </w:num>
   <w:num w:numId="2" w16cid:durableId="1891770459">
     <w:abstractNumId w:val="0"/>
@@ -3036,7 +3206,7 @@
     <w:abstractNumId w:val="0"/>
   </w:num>
   <w:num w:numId="7" w16cid:durableId="234896716">
-    <w:abstractNumId w:val="28"/>
+    <w:abstractNumId w:val="30"/>
     <w:lvlOverride w:ilvl="0">
       <w:startOverride w:val="1"/>
     </w:lvlOverride>
@@ -3066,7 +3236,7 @@
     </w:lvlOverride>
   </w:num>
   <w:num w:numId="8" w16cid:durableId="404761754">
-    <w:abstractNumId w:val="28"/>
+    <w:abstractNumId w:val="30"/>
     <w:lvlOverride w:ilvl="0">
       <w:startOverride w:val="1"/>
     </w:lvlOverride>
@@ -3138,58 +3308,64 @@
     <w:abstractNumId w:val="1"/>
   </w:num>
   <w:num w:numId="23" w16cid:durableId="1483038871">
-    <w:abstractNumId w:val="20"/>
+    <w:abstractNumId w:val="22"/>
   </w:num>
   <w:num w:numId="24" w16cid:durableId="135612909">
+    <w:abstractNumId w:val="21"/>
+  </w:num>
+  <w:num w:numId="25" w16cid:durableId="1802571389">
+    <w:abstractNumId w:val="31"/>
+  </w:num>
+  <w:num w:numId="26" w16cid:durableId="1831215977">
     <w:abstractNumId w:val="19"/>
   </w:num>
-  <w:num w:numId="25" w16cid:durableId="1802571389">
-    <w:abstractNumId w:val="29"/>
-  </w:num>
-  <w:num w:numId="26" w16cid:durableId="1831215977">
-    <w:abstractNumId w:val="17"/>
-  </w:num>
   <w:num w:numId="27" w16cid:durableId="1569221027">
-    <w:abstractNumId w:val="26"/>
+    <w:abstractNumId w:val="28"/>
   </w:num>
   <w:num w:numId="28" w16cid:durableId="1929918828">
-    <w:abstractNumId w:val="14"/>
+    <w:abstractNumId w:val="16"/>
   </w:num>
   <w:num w:numId="29" w16cid:durableId="1694188962">
-    <w:abstractNumId w:val="13"/>
+    <w:abstractNumId w:val="14"/>
   </w:num>
   <w:num w:numId="30" w16cid:durableId="1780830196">
     <w:abstractNumId w:val="12"/>
   </w:num>
   <w:num w:numId="31" w16cid:durableId="1011302362">
+    <w:abstractNumId w:val="27"/>
+  </w:num>
+  <w:num w:numId="32" w16cid:durableId="618492491">
+    <w:abstractNumId w:val="32"/>
+  </w:num>
+  <w:num w:numId="33" w16cid:durableId="2018534185">
     <w:abstractNumId w:val="25"/>
   </w:num>
-  <w:num w:numId="32" w16cid:durableId="618492491">
-    <w:abstractNumId w:val="30"/>
+  <w:num w:numId="34" w16cid:durableId="1129012035">
+    <w:abstractNumId w:val="26"/>
   </w:num>
-  <w:num w:numId="33" w16cid:durableId="2018534185">
+  <w:num w:numId="35" w16cid:durableId="445462800">
     <w:abstractNumId w:val="23"/>
   </w:num>
-  <w:num w:numId="34" w16cid:durableId="1129012035">
-    <w:abstractNumId w:val="24"/>
-  </w:num>
-  <w:num w:numId="35" w16cid:durableId="445462800">
-    <w:abstractNumId w:val="21"/>
-  </w:num>
   <w:num w:numId="36" w16cid:durableId="659430093">
-    <w:abstractNumId w:val="27"/>
+    <w:abstractNumId w:val="29"/>
   </w:num>
   <w:num w:numId="37" w16cid:durableId="469515221">
-    <w:abstractNumId w:val="15"/>
+    <w:abstractNumId w:val="17"/>
   </w:num>
   <w:num w:numId="38" w16cid:durableId="1885946313">
     <w:abstractNumId w:val="11"/>
   </w:num>
   <w:num w:numId="39" w16cid:durableId="2002805037">
-    <w:abstractNumId w:val="18"/>
+    <w:abstractNumId w:val="20"/>
   </w:num>
   <w:num w:numId="40" w16cid:durableId="1179125284">
-    <w:abstractNumId w:val="22"/>
+    <w:abstractNumId w:val="24"/>
+  </w:num>
+  <w:num w:numId="41" w16cid:durableId="1528526632">
+    <w:abstractNumId w:val="15"/>
+  </w:num>
+  <w:num w:numId="42" w16cid:durableId="891841617">
+    <w:abstractNumId w:val="13"/>
   </w:num>
 </w:numbering>
 </file>

--- a/06_help.docx
+++ b/06_help.docx
@@ -188,42 +188,7 @@
           <w:b/>
           <w:bCs/>
         </w:rPr>
-        <w:t xml:space="preserve">Avoid </w:t>
-      </w:r>
-      <w:r>
-        <w:rPr>
-          <w:b/>
-          <w:bCs/>
-        </w:rPr>
-        <w:t>d</w:t>
-      </w:r>
-      <w:r>
-        <w:rPr>
-          <w:b/>
-          <w:bCs/>
-        </w:rPr>
-        <w:t xml:space="preserve">uplicated </w:t>
-      </w:r>
-      <w:r>
-        <w:rPr>
-          <w:b/>
-          <w:bCs/>
-        </w:rPr>
-        <w:t>i</w:t>
-      </w:r>
-      <w:r>
-        <w:rPr>
-          <w:b/>
-          <w:bCs/>
-        </w:rPr>
-        <w:t>ssues</w:t>
-      </w:r>
-      <w:r>
-        <w:rPr>
-          <w:b/>
-          <w:bCs/>
-        </w:rPr>
-        <w:t>.</w:t>
+        <w:t>Avoid duplicated issues.</w:t>
       </w:r>
       <w:r>
         <w:t xml:space="preserve"> </w:t>
